--- a/2020_Budai_Rukai/Balenge/2020052902.docx
+++ b/2020_Budai_Rukai/Balenge/2020052902.docx
@@ -4709,6 +4709,14 @@
           <w:sz w:val="24"/>
           <w:szCs w:val="24"/>
         </w:rPr>
+        <w:t xml:space="preserve"> ka</w:t>
+      </w:r>
+      <w:r>
+        <w:rPr>
+          <w:rFonts w:ascii="Times New Roman" w:hAnsi="Times New Roman" w:cs="Times New Roman"/>
+          <w:sz w:val="24"/>
+          <w:szCs w:val="24"/>
+        </w:rPr>
         <w:t xml:space="preserve"> </w:t>
       </w:r>
       <w:proofErr w:type="spellStart"/>
@@ -4718,7 +4726,7 @@
           <w:sz w:val="24"/>
           <w:szCs w:val="24"/>
         </w:rPr>
-        <w:t>kaina</w:t>
+        <w:t>ina</w:t>
       </w:r>
       <w:proofErr w:type="spellEnd"/>
     </w:p>
@@ -4849,15 +4857,32 @@
           <w:szCs w:val="24"/>
         </w:rPr>
         <w:tab/>
-      </w:r>
-      <w:proofErr w:type="spellStart"/>
-      <w:r>
-        <w:rPr>
-          <w:rFonts w:ascii="Times New Roman" w:hAnsi="Times New Roman" w:cs="Times New Roman"/>
-          <w:sz w:val="24"/>
-          <w:szCs w:val="24"/>
-        </w:rPr>
-        <w:t>kaina</w:t>
+        <w:t>ka</w:t>
+      </w:r>
+      <w:r>
+        <w:rPr>
+          <w:rFonts w:ascii="Times New Roman" w:hAnsi="Times New Roman" w:cs="Times New Roman"/>
+          <w:sz w:val="24"/>
+          <w:szCs w:val="24"/>
+        </w:rPr>
+        <w:tab/>
+      </w:r>
+      <w:r>
+        <w:rPr>
+          <w:rFonts w:ascii="Times New Roman" w:hAnsi="Times New Roman" w:cs="Times New Roman"/>
+          <w:sz w:val="24"/>
+          <w:szCs w:val="24"/>
+        </w:rPr>
+        <w:tab/>
+      </w:r>
+      <w:proofErr w:type="spellStart"/>
+      <w:r>
+        <w:rPr>
+          <w:rFonts w:ascii="Times New Roman" w:hAnsi="Times New Roman" w:cs="Times New Roman"/>
+          <w:sz w:val="24"/>
+          <w:szCs w:val="24"/>
+        </w:rPr>
+        <w:t>ina</w:t>
       </w:r>
       <w:proofErr w:type="spellEnd"/>
     </w:p>
@@ -4934,6 +4959,29 @@
           <w:szCs w:val="24"/>
         </w:rPr>
         <w:tab/>
+      </w:r>
+      <w:r>
+        <w:rPr>
+          <w:rFonts w:ascii="Times New Roman" w:hAnsi="Times New Roman" w:cs="Times New Roman"/>
+          <w:sz w:val="24"/>
+          <w:szCs w:val="24"/>
+        </w:rPr>
+        <w:t>NOM</w:t>
+      </w:r>
+      <w:r>
+        <w:rPr>
+          <w:rFonts w:ascii="Times New Roman" w:hAnsi="Times New Roman" w:cs="Times New Roman"/>
+          <w:sz w:val="24"/>
+          <w:szCs w:val="24"/>
+        </w:rPr>
+        <w:tab/>
+      </w:r>
+      <w:r>
+        <w:rPr>
+          <w:rFonts w:ascii="Times New Roman" w:hAnsi="Times New Roman" w:cs="Times New Roman"/>
+          <w:sz w:val="24"/>
+          <w:szCs w:val="24"/>
+        </w:rPr>
         <w:t>mother</w:t>
       </w:r>
     </w:p>
@@ -5097,6 +5145,22 @@
           <w:sz w:val="24"/>
           <w:szCs w:val="24"/>
         </w:rPr>
+        <w:t>主格</w:t>
+      </w:r>
+      <w:r>
+        <w:rPr>
+          <w:rFonts w:ascii="Times New Roman" w:hAnsi="Times New Roman" w:cs="Times New Roman"/>
+          <w:sz w:val="24"/>
+          <w:szCs w:val="24"/>
+        </w:rPr>
+        <w:tab/>
+      </w:r>
+      <w:r>
+        <w:rPr>
+          <w:rFonts w:ascii="Times New Roman" w:hAnsi="Times New Roman" w:cs="Times New Roman" w:hint="eastAsia"/>
+          <w:sz w:val="24"/>
+          <w:szCs w:val="24"/>
+        </w:rPr>
         <w:t>媽媽</w:t>
       </w:r>
     </w:p>
@@ -5226,19 +5290,25 @@
           <w:szCs w:val="24"/>
         </w:rPr>
       </w:pPr>
-      <w:proofErr w:type="spellStart"/>
-      <w:r>
-        <w:rPr>
-          <w:rFonts w:ascii="Times New Roman" w:hAnsi="Times New Roman" w:cs="Times New Roman"/>
-          <w:sz w:val="24"/>
-          <w:szCs w:val="24"/>
-        </w:rPr>
-        <w:t>kaina</w:t>
-      </w:r>
-      <w:proofErr w:type="spellEnd"/>
-      <w:r>
-        <w:rPr>
-          <w:rFonts w:ascii="Times New Roman" w:hAnsi="Times New Roman" w:cs="Times New Roman"/>
+      <w:r>
+        <w:rPr>
+          <w:rFonts w:ascii="Times New Roman" w:hAnsi="Times New Roman" w:cs="Times New Roman"/>
+          <w:sz w:val="24"/>
+          <w:szCs w:val="24"/>
+        </w:rPr>
+        <w:t>k</w:t>
+      </w:r>
+      <w:r>
+        <w:rPr>
+          <w:rFonts w:ascii="Times New Roman" w:hAnsi="Times New Roman" w:cs="Times New Roman"/>
+          <w:sz w:val="24"/>
+          <w:szCs w:val="24"/>
+        </w:rPr>
+        <w:t>a</w:t>
+      </w:r>
+      <w:r>
+        <w:rPr>
+          <w:rFonts w:ascii="Times New Roman" w:hAnsi="Times New Roman" w:cs="Times New Roman" w:hint="eastAsia"/>
           <w:sz w:val="24"/>
           <w:szCs w:val="24"/>
         </w:rPr>
@@ -5251,6 +5321,24 @@
           <w:sz w:val="24"/>
           <w:szCs w:val="24"/>
         </w:rPr>
+        <w:t>ina</w:t>
+      </w:r>
+      <w:proofErr w:type="spellEnd"/>
+      <w:r>
+        <w:rPr>
+          <w:rFonts w:ascii="Times New Roman" w:hAnsi="Times New Roman" w:cs="Times New Roman"/>
+          <w:sz w:val="24"/>
+          <w:szCs w:val="24"/>
+        </w:rPr>
+        <w:t xml:space="preserve"> </w:t>
+      </w:r>
+      <w:proofErr w:type="spellStart"/>
+      <w:r>
+        <w:rPr>
+          <w:rFonts w:ascii="Times New Roman" w:hAnsi="Times New Roman" w:cs="Times New Roman"/>
+          <w:sz w:val="24"/>
+          <w:szCs w:val="24"/>
+        </w:rPr>
         <w:t>w</w:t>
       </w:r>
       <w:r>
@@ -5325,23 +5413,71 @@
           <w:szCs w:val="24"/>
         </w:rPr>
       </w:pPr>
-      <w:proofErr w:type="spellStart"/>
-      <w:r>
-        <w:rPr>
-          <w:rFonts w:ascii="Times New Roman" w:hAnsi="Times New Roman" w:cs="Times New Roman"/>
-          <w:sz w:val="24"/>
-          <w:szCs w:val="24"/>
-        </w:rPr>
-        <w:t>kaina</w:t>
-      </w:r>
-      <w:proofErr w:type="spellEnd"/>
-      <w:r>
-        <w:rPr>
-          <w:rFonts w:ascii="Times New Roman" w:hAnsi="Times New Roman" w:cs="Times New Roman"/>
-          <w:sz w:val="24"/>
-          <w:szCs w:val="24"/>
-        </w:rPr>
-        <w:tab/>
+    </w:p>
+    <w:p>
+      <w:pPr>
+        <w:rPr>
+          <w:rFonts w:ascii="Times New Roman" w:hAnsi="Times New Roman" w:cs="Times New Roman"/>
+          <w:sz w:val="24"/>
+          <w:szCs w:val="24"/>
+        </w:rPr>
+      </w:pPr>
+      <w:r>
+        <w:rPr>
+          <w:rFonts w:ascii="Times New Roman" w:hAnsi="Times New Roman" w:cs="Times New Roman"/>
+          <w:sz w:val="24"/>
+          <w:szCs w:val="24"/>
+        </w:rPr>
+        <w:t>ka</w:t>
+      </w:r>
+      <w:r>
+        <w:rPr>
+          <w:rFonts w:ascii="Times New Roman" w:hAnsi="Times New Roman" w:cs="Times New Roman"/>
+          <w:sz w:val="24"/>
+          <w:szCs w:val="24"/>
+        </w:rPr>
+        <w:tab/>
+      </w:r>
+      <w:r>
+        <w:rPr>
+          <w:rFonts w:ascii="Times New Roman" w:hAnsi="Times New Roman" w:cs="Times New Roman"/>
+          <w:sz w:val="24"/>
+          <w:szCs w:val="24"/>
+        </w:rPr>
+        <w:tab/>
+      </w:r>
+      <w:proofErr w:type="spellStart"/>
+      <w:r>
+        <w:rPr>
+          <w:rFonts w:ascii="Times New Roman" w:hAnsi="Times New Roman" w:cs="Times New Roman"/>
+          <w:sz w:val="24"/>
+          <w:szCs w:val="24"/>
+        </w:rPr>
+        <w:t>ina</w:t>
+      </w:r>
+      <w:proofErr w:type="spellEnd"/>
+      <w:r>
+        <w:rPr>
+          <w:rFonts w:ascii="Times New Roman" w:hAnsi="Times New Roman" w:cs="Times New Roman"/>
+          <w:sz w:val="24"/>
+          <w:szCs w:val="24"/>
+        </w:rPr>
+        <w:tab/>
+      </w:r>
+      <w:r>
+        <w:rPr>
+          <w:rFonts w:ascii="Times New Roman" w:hAnsi="Times New Roman" w:cs="Times New Roman"/>
+          <w:sz w:val="24"/>
+          <w:szCs w:val="24"/>
+        </w:rPr>
+        <w:tab/>
+      </w:r>
+      <w:r>
+        <w:rPr>
+          <w:rFonts w:ascii="Times New Roman" w:hAnsi="Times New Roman" w:cs="Times New Roman"/>
+          <w:sz w:val="24"/>
+          <w:szCs w:val="24"/>
+        </w:rPr>
         <w:t>w-a-pa-</w:t>
       </w:r>
       <w:proofErr w:type="spellStart"/>
@@ -5451,6 +5587,22 @@
       </w:pPr>
       <w:r>
         <w:rPr>
+          <w:rFonts w:ascii="Times New Roman" w:hAnsi="Times New Roman" w:cs="Times New Roman"/>
+          <w:sz w:val="24"/>
+          <w:szCs w:val="24"/>
+        </w:rPr>
+        <w:t>NOM</w:t>
+      </w:r>
+      <w:r>
+        <w:rPr>
+          <w:rFonts w:ascii="Times New Roman" w:hAnsi="Times New Roman" w:cs="Times New Roman"/>
+          <w:sz w:val="24"/>
+          <w:szCs w:val="24"/>
+        </w:rPr>
+        <w:tab/>
+      </w:r>
+      <w:r>
+        <w:rPr>
           <w:rFonts w:ascii="Times New Roman" w:hAnsi="Times New Roman" w:cs="Times New Roman" w:hint="eastAsia"/>
           <w:sz w:val="24"/>
           <w:szCs w:val="24"/>
@@ -5533,6 +5685,22 @@
           <w:szCs w:val="24"/>
         </w:rPr>
       </w:pPr>
+      <w:r>
+        <w:rPr>
+          <w:rFonts w:ascii="Times New Roman" w:hAnsi="Times New Roman" w:cs="Times New Roman" w:hint="eastAsia"/>
+          <w:sz w:val="24"/>
+          <w:szCs w:val="24"/>
+        </w:rPr>
+        <w:t>主格</w:t>
+      </w:r>
+      <w:r>
+        <w:rPr>
+          <w:rFonts w:ascii="Times New Roman" w:hAnsi="Times New Roman" w:cs="Times New Roman"/>
+          <w:sz w:val="24"/>
+          <w:szCs w:val="24"/>
+        </w:rPr>
+        <w:tab/>
+      </w:r>
       <w:r>
         <w:rPr>
           <w:rFonts w:ascii="Times New Roman" w:hAnsi="Times New Roman" w:cs="Times New Roman" w:hint="eastAsia"/>
@@ -22182,7 +22350,7 @@
 </file>
 
 <file path=customXml/itemProps1.xml><?xml version="1.0" encoding="utf-8"?>
-<ds:datastoreItem xmlns:ds="http://schemas.openxmlformats.org/officeDocument/2006/customXml" ds:itemID="{1F2FE05B-1F28-4F3D-B018-F16473AA4232}">
+<ds:datastoreItem xmlns:ds="http://schemas.openxmlformats.org/officeDocument/2006/customXml" ds:itemID="{3C4ECD46-CB69-40E0-B276-62AC4833B3BD}">
   <ds:schemaRefs>
     <ds:schemaRef ds:uri="http://schemas.openxmlformats.org/officeDocument/2006/bibliography"/>
   </ds:schemaRefs>
